--- a/Classes/IS262/IS262 Course Learning Outcomes.docx
+++ b/Classes/IS262/IS262 Course Learning Outcomes.docx
@@ -290,7 +290,15 @@
         </w:numPr>
       </w:pPr>
       <w:r>
-        <w:t>Demonstrate the industry networking by implementing a network based on these standards</w:t>
+        <w:t>Demonstrate industry networking</w:t>
+      </w:r>
+      <w:r>
+        <w:t xml:space="preserve"> standards</w:t>
+      </w:r>
+      <w:bookmarkStart w:id="0" w:name="_GoBack"/>
+      <w:bookmarkEnd w:id="0"/>
+      <w:r>
+        <w:t xml:space="preserve"> by implementing a network based on these standards</w:t>
       </w:r>
       <w:r>
         <w:t>.</w:t>
@@ -333,10 +341,7 @@
       </w:r>
     </w:p>
     <w:p/>
-    <w:p>
-      <w:bookmarkStart w:id="0" w:name="_GoBack"/>
-      <w:bookmarkEnd w:id="0"/>
-    </w:p>
+    <w:p/>
     <w:p/>
     <w:p/>
     <w:p/>

--- a/Classes/IS262/IS262 Course Learning Outcomes.docx
+++ b/Classes/IS262/IS262 Course Learning Outcomes.docx
@@ -295,8 +295,6 @@
       <w:r>
         <w:t xml:space="preserve"> standards</w:t>
       </w:r>
-      <w:bookmarkStart w:id="0" w:name="_GoBack"/>
-      <w:bookmarkEnd w:id="0"/>
       <w:r>
         <w:t xml:space="preserve"> by implementing a network based on these standards</w:t>
       </w:r>
@@ -334,7 +332,18 @@
         </w:rPr>
       </w:pPr>
       <w:r>
-        <w:t>Demonstrate their abilities in designing a Local Area Network (LAN) according to specific business needs</w:t>
+        <w:t>Demonstrate abilit</w:t>
+      </w:r>
+      <w:r>
+        <w:t>y to</w:t>
+      </w:r>
+      <w:r>
+        <w:t xml:space="preserve"> design</w:t>
+      </w:r>
+      <w:bookmarkStart w:id="0" w:name="_GoBack"/>
+      <w:bookmarkEnd w:id="0"/>
+      <w:r>
+        <w:t xml:space="preserve"> a Local Area Network (LAN) according to specific business needs</w:t>
       </w:r>
       <w:r>
         <w:t>.</w:t>
